--- a/static/templates_base_financiera/5 PRUEBAS SUSTANTIVAS/9 AUDITORIA PASIVO LARGO PLAZO/4 OFICIO SOLICITUD CONFIRMACION PRESTAMOS.docx
+++ b/static/templates_base_financiera/5 PRUEBAS SUSTANTIVAS/9 AUDITORIA PASIVO LARGO PLAZO/4 OFICIO SOLICITUD CONFIRMACION PRESTAMOS.docx
@@ -279,55 +279,42 @@
       <w:pPr>
         <w:jc w:val="center"/>
         <w:rPr>
-          <w:rFonts w:ascii="Calibri" w:hAnsi="Calibri" w:cs="Calibri"/>
-          <w:b/>
-        </w:rPr>
-      </w:pPr>
-      <w:r>
-        <w:rPr>
-          <w:rFonts w:ascii="Calibri" w:hAnsi="Calibri" w:cs="Calibri"/>
-          <w:b/>
-        </w:rPr>
-        <w:t>BANCADEFE</w:t>
+          <w:rFonts w:ascii="Arial" w:hAnsi="Arial" w:cs="Arial"/>
+        </w:rPr>
+      </w:pPr>
+      <w:r>
+        <w:rPr>
+          <w:rFonts w:ascii="Arial" w:hAnsi="Arial" w:cs="Arial"/>
+        </w:rPr>
+        <w:t>Entidad XXXXXXX</w:t>
       </w:r>
     </w:p>
     <w:p>
       <w:pPr>
         <w:jc w:val="center"/>
         <w:rPr>
-          <w:rFonts w:ascii="Calibri" w:hAnsi="Calibri" w:cs="Calibri"/>
-          <w:b/>
-        </w:rPr>
-      </w:pPr>
-      <w:r>
-        <w:rPr>
-          <w:rFonts w:ascii="Calibri" w:hAnsi="Calibri" w:cs="Calibri"/>
-          <w:b/>
-        </w:rPr>
-        <w:t>AUDITORIA DE ESTADOS FINANCIEROS</w:t>
+          <w:rFonts w:ascii="Arial" w:hAnsi="Arial" w:cs="Arial"/>
+        </w:rPr>
+      </w:pPr>
+      <w:r>
+        <w:rPr>
+          <w:rFonts w:ascii="Arial" w:hAnsi="Arial" w:cs="Arial"/>
+        </w:rPr>
+        <w:t>Auditoria de Estados Financieros</w:t>
       </w:r>
     </w:p>
     <w:p>
       <w:pPr>
         <w:jc w:val="center"/>
         <w:rPr>
-          <w:rFonts w:ascii="Calibri" w:hAnsi="Calibri" w:cs="Calibri"/>
-          <w:b/>
-        </w:rPr>
-      </w:pPr>
-      <w:r>
-        <w:rPr>
-          <w:rFonts w:ascii="Calibri" w:hAnsi="Calibri" w:cs="Calibri"/>
-          <w:b/>
-        </w:rPr>
-        <w:t xml:space="preserve">DEL 01 DE </w:t>
-      </w:r>
-      <w:r>
-        <w:rPr>
-          <w:rFonts w:ascii="Calibri" w:hAnsi="Calibri" w:cs="Calibri"/>
-          <w:b/>
-        </w:rPr>
-        <w:t>ENERO AL 31 DE DICIEMBRE DE 2024</w:t>
+          <w:rFonts w:ascii="Arial" w:hAnsi="Arial" w:cs="Arial"/>
+        </w:rPr>
+      </w:pPr>
+      <w:r>
+        <w:rPr>
+          <w:rFonts w:ascii="Arial" w:hAnsi="Arial" w:cs="Arial"/>
+        </w:rPr>
+        <w:t>Del 01 de Enero al 31 de Diciembre de 2024</w:t>
       </w:r>
     </w:p>
     <w:p>
@@ -892,6 +879,50 @@
     <w:lsdException w:name="Subtitle" w:qFormat="1"/>
     <w:lsdException w:name="Strong" w:qFormat="1"/>
     <w:lsdException w:name="Emphasis" w:qFormat="1"/>
+    <w:lsdException w:name="Normal Table" w:semiHidden="1" w:unhideWhenUsed="1"/>
+    <w:lsdException w:name="Table Simple 1" w:semiHidden="1" w:unhideWhenUsed="1"/>
+    <w:lsdException w:name="Table Simple 2" w:semiHidden="1" w:unhideWhenUsed="1"/>
+    <w:lsdException w:name="Table Simple 3" w:semiHidden="1" w:unhideWhenUsed="1"/>
+    <w:lsdException w:name="Table Classic 1" w:semiHidden="1" w:unhideWhenUsed="1"/>
+    <w:lsdException w:name="Table Classic 2" w:semiHidden="1" w:unhideWhenUsed="1"/>
+    <w:lsdException w:name="Table Classic 3" w:semiHidden="1" w:unhideWhenUsed="1"/>
+    <w:lsdException w:name="Table Classic 4" w:semiHidden="1" w:unhideWhenUsed="1"/>
+    <w:lsdException w:name="Table Colorful 1" w:semiHidden="1" w:unhideWhenUsed="1"/>
+    <w:lsdException w:name="Table Colorful 2" w:semiHidden="1" w:unhideWhenUsed="1"/>
+    <w:lsdException w:name="Table Colorful 3" w:semiHidden="1" w:unhideWhenUsed="1"/>
+    <w:lsdException w:name="Table Columns 1" w:semiHidden="1" w:unhideWhenUsed="1"/>
+    <w:lsdException w:name="Table Columns 2" w:semiHidden="1" w:unhideWhenUsed="1"/>
+    <w:lsdException w:name="Table Columns 3" w:semiHidden="1" w:unhideWhenUsed="1"/>
+    <w:lsdException w:name="Table Columns 4" w:semiHidden="1" w:unhideWhenUsed="1"/>
+    <w:lsdException w:name="Table Columns 5" w:semiHidden="1" w:unhideWhenUsed="1"/>
+    <w:lsdException w:name="Table Grid 1" w:semiHidden="1" w:unhideWhenUsed="1"/>
+    <w:lsdException w:name="Table Grid 2" w:semiHidden="1" w:unhideWhenUsed="1"/>
+    <w:lsdException w:name="Table Grid 3" w:semiHidden="1" w:unhideWhenUsed="1"/>
+    <w:lsdException w:name="Table Grid 4" w:semiHidden="1" w:unhideWhenUsed="1"/>
+    <w:lsdException w:name="Table Grid 5" w:semiHidden="1" w:unhideWhenUsed="1"/>
+    <w:lsdException w:name="Table Grid 6" w:semiHidden="1" w:unhideWhenUsed="1"/>
+    <w:lsdException w:name="Table Grid 7" w:semiHidden="1" w:unhideWhenUsed="1"/>
+    <w:lsdException w:name="Table Grid 8" w:semiHidden="1" w:unhideWhenUsed="1"/>
+    <w:lsdException w:name="Table List 1" w:semiHidden="1" w:unhideWhenUsed="1"/>
+    <w:lsdException w:name="Table List 2" w:semiHidden="1" w:unhideWhenUsed="1"/>
+    <w:lsdException w:name="Table List 3" w:semiHidden="1" w:unhideWhenUsed="1"/>
+    <w:lsdException w:name="Table List 4" w:semiHidden="1" w:unhideWhenUsed="1"/>
+    <w:lsdException w:name="Table List 5" w:semiHidden="1" w:unhideWhenUsed="1"/>
+    <w:lsdException w:name="Table List 6" w:semiHidden="1" w:unhideWhenUsed="1"/>
+    <w:lsdException w:name="Table List 7" w:semiHidden="1" w:unhideWhenUsed="1"/>
+    <w:lsdException w:name="Table List 8" w:semiHidden="1" w:unhideWhenUsed="1"/>
+    <w:lsdException w:name="Table 3D effects 1" w:semiHidden="1" w:unhideWhenUsed="1"/>
+    <w:lsdException w:name="Table 3D effects 2" w:semiHidden="1" w:unhideWhenUsed="1"/>
+    <w:lsdException w:name="Table 3D effects 3" w:semiHidden="1" w:unhideWhenUsed="1"/>
+    <w:lsdException w:name="Table Contemporary" w:semiHidden="1" w:unhideWhenUsed="1"/>
+    <w:lsdException w:name="Table Elegant" w:semiHidden="1" w:unhideWhenUsed="1"/>
+    <w:lsdException w:name="Table Professional" w:semiHidden="1" w:unhideWhenUsed="1"/>
+    <w:lsdException w:name="Table Subtle 1" w:semiHidden="1" w:unhideWhenUsed="1"/>
+    <w:lsdException w:name="Table Subtle 2" w:semiHidden="1" w:unhideWhenUsed="1"/>
+    <w:lsdException w:name="Table Web 1" w:semiHidden="1" w:unhideWhenUsed="1"/>
+    <w:lsdException w:name="Table Web 2" w:semiHidden="1" w:unhideWhenUsed="1"/>
+    <w:lsdException w:name="Table Web 3" w:semiHidden="1" w:unhideWhenUsed="1"/>
+    <w:lsdException w:name="Table Theme" w:semiHidden="1" w:unhideWhenUsed="1"/>
     <w:lsdException w:name="Placeholder Text" w:semiHidden="1" w:uiPriority="99"/>
     <w:lsdException w:name="No Spacing" w:uiPriority="1" w:qFormat="1"/>
     <w:lsdException w:name="Light Shading" w:uiPriority="60"/>
@@ -1123,11 +1154,15 @@
   </w:style>
   <w:style w:type="character" w:default="1" w:styleId="Fuentedeprrafopredeter">
     <w:name w:val="Default Paragraph Font"/>
+    <w:uiPriority w:val="1"/>
     <w:semiHidden/>
+    <w:unhideWhenUsed/>
   </w:style>
   <w:style w:type="table" w:default="1" w:styleId="Tablanormal">
     <w:name w:val="Normal Table"/>
+    <w:uiPriority w:val="99"/>
     <w:semiHidden/>
+    <w:unhideWhenUsed/>
     <w:tblPr>
       <w:tblInd w:w="0" w:type="dxa"/>
       <w:tblCellMar>
@@ -1140,7 +1175,9 @@
   </w:style>
   <w:style w:type="numbering" w:default="1" w:styleId="Sinlista">
     <w:name w:val="No List"/>
+    <w:uiPriority w:val="99"/>
     <w:semiHidden/>
+    <w:unhideWhenUsed/>
   </w:style>
 </w:styles>
 </file>
